--- a/说明书.docx
+++ b/说明书.docx
@@ -21,7 +21,184 @@
         <w:rPr>
           <w:rFonts w:hint="eastAsia"/>
         </w:rPr>
+        <w:t>.控制器进入“控制器菜单”-&gt;“通讯设置</w:t>
+      </w:r>
+      <w:r>
+        <w:t>”</w:t>
+      </w:r>
+      <w:r>
+        <w:rPr>
+          <w:rFonts w:hint="eastAsia"/>
+        </w:rPr>
+        <w:t>，设置好外部通讯波特率，建议使用</w:t>
+      </w:r>
+      <w:r>
+        <w:rPr>
+          <w:rFonts w:hint="eastAsia"/>
+        </w:rPr>
+        <w:t>1152</w:t>
+      </w:r>
+      <w:r>
+        <w:rPr>
+          <w:rFonts w:hint="eastAsia"/>
+        </w:rPr>
+        <w:t>00。</w:t>
+      </w:r>
+      <w:bookmarkStart w:id="0" w:name="_GoBack"/>
+      <w:bookmarkEnd w:id="0"/>
+    </w:p>
+    <w:p>
+      <w:r>
+        <w:rPr>
+          <w:noProof/>
+        </w:rPr>
+        <w:drawing>
+          <wp:inline distT="0" distB="0" distL="0" distR="0" wp14:anchorId="32A8F3D9" wp14:editId="169FAA9F">
+            <wp:extent cx="2993863" cy="5318129"/>
+            <wp:effectExtent l="0" t="318" r="0" b="0"/>
+            <wp:docPr id="11" name="图片 11" descr="C:\Users\chejf\AppData\Local\Temp\WeChat Files\9e83e4945c604035bea154ebc34420e.jpg"/>
+            <wp:cNvGraphicFramePr>
+              <a:graphicFrameLocks xmlns:a="http://schemas.openxmlformats.org/drawingml/2006/main" noChangeAspect="1"/>
+            </wp:cNvGraphicFramePr>
+            <a:graphic xmlns:a="http://schemas.openxmlformats.org/drawingml/2006/main">
+              <a:graphicData uri="http://schemas.openxmlformats.org/drawingml/2006/picture">
+                <pic:pic xmlns:pic="http://schemas.openxmlformats.org/drawingml/2006/picture">
+                  <pic:nvPicPr>
+                    <pic:cNvPr id="0" name="Picture 1" descr="C:\Users\chejf\AppData\Local\Temp\WeChat Files\9e83e4945c604035bea154ebc34420e.jpg"/>
+                    <pic:cNvPicPr>
+                      <a:picLocks noChangeAspect="1" noChangeArrowheads="1"/>
+                    </pic:cNvPicPr>
+                  </pic:nvPicPr>
+                  <pic:blipFill>
+                    <a:blip r:embed="rId6" cstate="print">
+                      <a:extLst>
+                        <a:ext uri="{28A0092B-C50C-407E-A947-70E740481C1C}">
+                          <a14:useLocalDpi xmlns:a14="http://schemas.microsoft.com/office/drawing/2010/main" val="0"/>
+                        </a:ext>
+                      </a:extLst>
+                    </a:blip>
+                    <a:srcRect/>
+                    <a:stretch>
+                      <a:fillRect/>
+                    </a:stretch>
+                  </pic:blipFill>
+                  <pic:spPr bwMode="auto">
+                    <a:xfrm rot="16200000">
+                      <a:off x="0" y="0"/>
+                      <a:ext cx="3012693" cy="5351578"/>
+                    </a:xfrm>
+                    <a:prstGeom prst="rect">
+                      <a:avLst/>
+                    </a:prstGeom>
+                    <a:noFill/>
+                    <a:ln>
+                      <a:noFill/>
+                    </a:ln>
+                  </pic:spPr>
+                </pic:pic>
+              </a:graphicData>
+            </a:graphic>
+          </wp:inline>
+        </w:drawing>
+      </w:r>
+    </w:p>
+    <w:p>
+      <w:r>
+        <w:rPr>
+          <w:rFonts w:hint="eastAsia"/>
+        </w:rPr>
+        <w:t>确认485输出A</w:t>
+      </w:r>
+      <w:r>
+        <w:t>B</w:t>
+      </w:r>
+      <w:r>
+        <w:rPr>
+          <w:rFonts w:hint="eastAsia"/>
+        </w:rPr>
+        <w:t>连接正确</w:t>
+      </w:r>
+    </w:p>
+    <w:p>
+      <w:r>
+        <w:rPr>
+          <w:noProof/>
+        </w:rPr>
+        <w:drawing>
+          <wp:inline distT="0" distB="0" distL="0" distR="0" wp14:anchorId="066140A0" wp14:editId="5BF8E9B4">
+            <wp:extent cx="2705735" cy="2648310"/>
+            <wp:effectExtent l="0" t="0" r="0" b="0"/>
+            <wp:docPr id="10" name="图片 10" descr="C:\Users\chejf\AppData\Local\Temp\WeChat Files\352d45130764ed0a90cc94d1a3f1e9b.jpg"/>
+            <wp:cNvGraphicFramePr>
+              <a:graphicFrameLocks xmlns:a="http://schemas.openxmlformats.org/drawingml/2006/main" noChangeAspect="1"/>
+            </wp:cNvGraphicFramePr>
+            <a:graphic xmlns:a="http://schemas.openxmlformats.org/drawingml/2006/main">
+              <a:graphicData uri="http://schemas.openxmlformats.org/drawingml/2006/picture">
+                <pic:pic xmlns:pic="http://schemas.openxmlformats.org/drawingml/2006/picture">
+                  <pic:nvPicPr>
+                    <pic:cNvPr id="0" name="Picture 2" descr="C:\Users\chejf\AppData\Local\Temp\WeChat Files\352d45130764ed0a90cc94d1a3f1e9b.jpg"/>
+                    <pic:cNvPicPr>
+                      <a:picLocks noChangeAspect="1" noChangeArrowheads="1"/>
+                    </pic:cNvPicPr>
+                  </pic:nvPicPr>
+                  <pic:blipFill rotWithShape="1">
+                    <a:blip r:embed="rId7" cstate="print">
+                      <a:extLst>
+                        <a:ext uri="{28A0092B-C50C-407E-A947-70E740481C1C}">
+                          <a14:useLocalDpi xmlns:a14="http://schemas.microsoft.com/office/drawing/2010/main" val="0"/>
+                        </a:ext>
+                      </a:extLst>
+                    </a:blip>
+                    <a:srcRect t="43761"/>
+                    <a:stretch/>
+                  </pic:blipFill>
+                  <pic:spPr bwMode="auto">
+                    <a:xfrm rot="10800000">
+                      <a:off x="0" y="0"/>
+                      <a:ext cx="2728355" cy="2670450"/>
+                    </a:xfrm>
+                    <a:prstGeom prst="rect">
+                      <a:avLst/>
+                    </a:prstGeom>
+                    <a:noFill/>
+                    <a:ln>
+                      <a:noFill/>
+                    </a:ln>
+                    <a:extLst>
+                      <a:ext uri="{53640926-AAD7-44D8-BBD7-CCE9431645EC}">
+                        <a14:shadowObscured xmlns:a14="http://schemas.microsoft.com/office/drawing/2010/main"/>
+                      </a:ext>
+                    </a:extLst>
+                  </pic:spPr>
+                </pic:pic>
+              </a:graphicData>
+            </a:graphic>
+          </wp:inline>
+        </w:drawing>
+      </w:r>
+    </w:p>
+    <w:p>
+      <w:pPr>
+        <w:rPr>
+          <w:rFonts w:hint="eastAsia"/>
+        </w:rPr>
+      </w:pPr>
+    </w:p>
+    <w:p>
+      <w:r>
+        <w:rPr>
+          <w:rFonts w:hint="eastAsia"/>
+        </w:rPr>
         <w:t>然后关闭所有其他软件，重启设备。等待设备重启成功。</w:t>
+      </w:r>
+    </w:p>
+    <w:p>
+      <w:pPr>
+        <w:widowControl/>
+        <w:jc w:val="left"/>
+      </w:pPr>
+      <w:r>
+        <w:br w:type="page"/>
       </w:r>
     </w:p>
     <w:p/>
@@ -54,7 +231,7 @@
                     <pic:cNvPicPr/>
                   </pic:nvPicPr>
                   <pic:blipFill>
-                    <a:blip r:embed="rId4"/>
+                    <a:blip r:embed="rId8"/>
                     <a:stretch>
                       <a:fillRect/>
                     </a:stretch>
@@ -115,7 +292,7 @@
                     <pic:cNvPicPr/>
                   </pic:nvPicPr>
                   <pic:blipFill>
-                    <a:blip r:embed="rId5"/>
+                    <a:blip r:embed="rId9"/>
                     <a:stretch>
                       <a:fillRect/>
                     </a:stretch>
@@ -178,7 +355,7 @@
                     <pic:cNvPicPr/>
                   </pic:nvPicPr>
                   <pic:blipFill>
-                    <a:blip r:embed="rId6"/>
+                    <a:blip r:embed="rId10"/>
                     <a:stretch>
                       <a:fillRect/>
                     </a:stretch>
@@ -327,7 +504,7 @@
                     <pic:cNvPicPr/>
                   </pic:nvPicPr>
                   <pic:blipFill>
-                    <a:blip r:embed="rId7"/>
+                    <a:blip r:embed="rId11"/>
                     <a:stretch>
                       <a:fillRect/>
                     </a:stretch>
@@ -482,7 +659,7 @@
                     <pic:cNvPicPr/>
                   </pic:nvPicPr>
                   <pic:blipFill>
-                    <a:blip r:embed="rId8"/>
+                    <a:blip r:embed="rId12"/>
                     <a:stretch>
                       <a:fillRect/>
                     </a:stretch>
@@ -528,11 +705,6 @@
       </w:r>
     </w:p>
     <w:p>
-      <w:pPr>
-        <w:rPr>
-          <w:rFonts w:hint="eastAsia"/>
-        </w:rPr>
-      </w:pPr>
       <w:r>
         <w:rPr>
           <w:noProof/>
@@ -633,7 +805,7 @@
                     <pic:cNvPicPr/>
                   </pic:nvPicPr>
                   <pic:blipFill>
-                    <a:blip r:embed="rId8"/>
+                    <a:blip r:embed="rId12"/>
                     <a:stretch>
                       <a:fillRect/>
                     </a:stretch>
@@ -653,8 +825,6 @@
           </wp:inline>
         </w:drawing>
       </w:r>
-      <w:bookmarkStart w:id="0" w:name="_GoBack"/>
-      <w:bookmarkEnd w:id="0"/>
     </w:p>
     <w:sectPr>
       <w:pgSz w:w="11906" w:h="16838"/>
@@ -664,6 +834,44 @@
     </w:sectPr>
   </w:body>
 </w:document>
+</file>
+
+<file path=word/endnotes.xml><?xml version="1.0" encoding="utf-8"?>
+<w:endnotes xmlns:wpc="http://schemas.microsoft.com/office/word/2010/wordprocessingCanvas" xmlns:cx="http://schemas.microsoft.com/office/drawing/2014/chartex" xmlns:cx1="http://schemas.microsoft.com/office/drawing/2015/9/8/chartex" xmlns:cx2="http://schemas.microsoft.com/office/drawing/2015/10/21/chartex" xmlns:cx3="http://schemas.microsoft.com/office/drawing/2016/5/9/chartex" xmlns:cx4="http://schemas.microsoft.com/office/drawing/2016/5/10/chartex" xmlns:cx5="http://schemas.microsoft.com/office/drawing/2016/5/11/chartex" xmlns:cx6="http://schemas.microsoft.com/office/drawing/2016/5/12/chartex" xmlns:cx7="http://schemas.microsoft.com/office/drawing/2016/5/13/chartex" xmlns:cx8="http://schemas.microsoft.com/office/drawing/2016/5/14/chartex" xmlns:mc="http://schemas.openxmlformats.org/markup-compatibility/2006" xmlns:aink="http://schemas.microsoft.com/office/drawing/2016/ink" xmlns:am3d="http://schemas.microsoft.com/office/drawing/2017/model3d" xmlns:o="urn:schemas-microsoft-com:office:office" xmlns:r="http://schemas.openxmlformats.org/officeDocument/2006/relationships" xmlns:m="http://schemas.openxmlformats.org/officeDocument/2006/math" xmlns:v="urn:schemas-microsoft-com:vml" xmlns:wp14="http://schemas.microsoft.com/office/word/2010/wordprocessingDrawing" xmlns:wp="http://schemas.openxmlformats.org/drawingml/2006/wordprocessingDrawing" xmlns:w10="urn:schemas-microsoft-com:office:word" xmlns:w="http://schemas.openxmlformats.org/wordprocessingml/2006/main" xmlns:w14="http://schemas.microsoft.com/office/word/2010/wordml" xmlns:w15="http://schemas.microsoft.com/office/word/2012/wordml" xmlns:w16cid="http://schemas.microsoft.com/office/word/2016/wordml/cid" xmlns:w16se="http://schemas.microsoft.com/office/word/2015/wordml/symex" xmlns:wpg="http://schemas.microsoft.com/office/word/2010/wordprocessingGroup" xmlns:wpi="http://schemas.microsoft.com/office/word/2010/wordprocessingInk" xmlns:wne="http://schemas.microsoft.com/office/word/2006/wordml" xmlns:wps="http://schemas.microsoft.com/office/word/2010/wordprocessingShape" mc:Ignorable="w14 w15 w16se w16cid wp14">
+  <w:endnote w:type="separator" w:id="-1">
+    <w:p>
+      <w:r>
+        <w:separator/>
+      </w:r>
+    </w:p>
+  </w:endnote>
+  <w:endnote w:type="continuationSeparator" w:id="0">
+    <w:p>
+      <w:r>
+        <w:continuationSeparator/>
+      </w:r>
+    </w:p>
+  </w:endnote>
+</w:endnotes>
+</file>
+
+<file path=word/footnotes.xml><?xml version="1.0" encoding="utf-8"?>
+<w:footnotes xmlns:wpc="http://schemas.microsoft.com/office/word/2010/wordprocessingCanvas" xmlns:cx="http://schemas.microsoft.com/office/drawing/2014/chartex" xmlns:cx1="http://schemas.microsoft.com/office/drawing/2015/9/8/chartex" xmlns:cx2="http://schemas.microsoft.com/office/drawing/2015/10/21/chartex" xmlns:cx3="http://schemas.microsoft.com/office/drawing/2016/5/9/chartex" xmlns:cx4="http://schemas.microsoft.com/office/drawing/2016/5/10/chartex" xmlns:cx5="http://schemas.microsoft.com/office/drawing/2016/5/11/chartex" xmlns:cx6="http://schemas.microsoft.com/office/drawing/2016/5/12/chartex" xmlns:cx7="http://schemas.microsoft.com/office/drawing/2016/5/13/chartex" xmlns:cx8="http://schemas.microsoft.com/office/drawing/2016/5/14/chartex" xmlns:mc="http://schemas.openxmlformats.org/markup-compatibility/2006" xmlns:aink="http://schemas.microsoft.com/office/drawing/2016/ink" xmlns:am3d="http://schemas.microsoft.com/office/drawing/2017/model3d" xmlns:o="urn:schemas-microsoft-com:office:office" xmlns:r="http://schemas.openxmlformats.org/officeDocument/2006/relationships" xmlns:m="http://schemas.openxmlformats.org/officeDocument/2006/math" xmlns:v="urn:schemas-microsoft-com:vml" xmlns:wp14="http://schemas.microsoft.com/office/word/2010/wordprocessingDrawing" xmlns:wp="http://schemas.openxmlformats.org/drawingml/2006/wordprocessingDrawing" xmlns:w10="urn:schemas-microsoft-com:office:word" xmlns:w="http://schemas.openxmlformats.org/wordprocessingml/2006/main" xmlns:w14="http://schemas.microsoft.com/office/word/2010/wordml" xmlns:w15="http://schemas.microsoft.com/office/word/2012/wordml" xmlns:w16cid="http://schemas.microsoft.com/office/word/2016/wordml/cid" xmlns:w16se="http://schemas.microsoft.com/office/word/2015/wordml/symex" xmlns:wpg="http://schemas.microsoft.com/office/word/2010/wordprocessingGroup" xmlns:wpi="http://schemas.microsoft.com/office/word/2010/wordprocessingInk" xmlns:wne="http://schemas.microsoft.com/office/word/2006/wordml" xmlns:wps="http://schemas.microsoft.com/office/word/2010/wordprocessingShape" mc:Ignorable="w14 w15 w16se w16cid wp14">
+  <w:footnote w:type="separator" w:id="-1">
+    <w:p>
+      <w:r>
+        <w:separator/>
+      </w:r>
+    </w:p>
+  </w:footnote>
+  <w:footnote w:type="continuationSeparator" w:id="0">
+    <w:p>
+      <w:r>
+        <w:continuationSeparator/>
+      </w:r>
+    </w:p>
+  </w:footnote>
+</w:footnotes>
 </file>
 
 <file path=word/styles.xml><?xml version="1.0" encoding="utf-8"?>
@@ -1092,6 +1300,71 @@
     <w:semiHidden/>
     <w:unhideWhenUsed/>
   </w:style>
+  <w:style w:type="paragraph" w:styleId="a3">
+    <w:name w:val="header"/>
+    <w:basedOn w:val="a"/>
+    <w:link w:val="a4"/>
+    <w:uiPriority w:val="99"/>
+    <w:unhideWhenUsed/>
+    <w:rsid w:val="00B52A48"/>
+    <w:pPr>
+      <w:pBdr>
+        <w:bottom w:val="single" w:sz="6" w:space="1" w:color="auto"/>
+      </w:pBdr>
+      <w:tabs>
+        <w:tab w:val="center" w:pos="4153"/>
+        <w:tab w:val="right" w:pos="8306"/>
+      </w:tabs>
+      <w:snapToGrid w:val="0"/>
+      <w:jc w:val="center"/>
+    </w:pPr>
+    <w:rPr>
+      <w:sz w:val="18"/>
+      <w:szCs w:val="18"/>
+    </w:rPr>
+  </w:style>
+  <w:style w:type="character" w:customStyle="1" w:styleId="a4">
+    <w:name w:val="页眉 字符"/>
+    <w:basedOn w:val="a0"/>
+    <w:link w:val="a3"/>
+    <w:uiPriority w:val="99"/>
+    <w:rsid w:val="00B52A48"/>
+    <w:rPr>
+      <w:sz w:val="18"/>
+      <w:szCs w:val="18"/>
+    </w:rPr>
+  </w:style>
+  <w:style w:type="paragraph" w:styleId="a5">
+    <w:name w:val="footer"/>
+    <w:basedOn w:val="a"/>
+    <w:link w:val="a6"/>
+    <w:uiPriority w:val="99"/>
+    <w:unhideWhenUsed/>
+    <w:rsid w:val="00B52A48"/>
+    <w:pPr>
+      <w:tabs>
+        <w:tab w:val="center" w:pos="4153"/>
+        <w:tab w:val="right" w:pos="8306"/>
+      </w:tabs>
+      <w:snapToGrid w:val="0"/>
+      <w:jc w:val="left"/>
+    </w:pPr>
+    <w:rPr>
+      <w:sz w:val="18"/>
+      <w:szCs w:val="18"/>
+    </w:rPr>
+  </w:style>
+  <w:style w:type="character" w:customStyle="1" w:styleId="a6">
+    <w:name w:val="页脚 字符"/>
+    <w:basedOn w:val="a0"/>
+    <w:link w:val="a5"/>
+    <w:uiPriority w:val="99"/>
+    <w:rsid w:val="00B52A48"/>
+    <w:rPr>
+      <w:sz w:val="18"/>
+      <w:szCs w:val="18"/>
+    </w:rPr>
+  </w:style>
 </w:styles>
 </file>
 

--- a/说明书.docx
+++ b/说明书.docx
@@ -44,8 +44,6 @@
         </w:rPr>
         <w:t>00。</w:t>
       </w:r>
-      <w:bookmarkStart w:id="0" w:name="_GoBack"/>
-      <w:bookmarkEnd w:id="0"/>
     </w:p>
     <w:p>
       <w:r>
@@ -120,6 +118,220 @@
       </w:r>
     </w:p>
     <w:p>
+      <w:r>
+        <w:rPr>
+          <w:noProof/>
+        </w:rPr>
+        <mc:AlternateContent>
+          <mc:Choice Requires="wps">
+            <w:drawing>
+              <wp:anchor distT="0" distB="0" distL="114300" distR="114300" simplePos="0" relativeHeight="251664384" behindDoc="0" locked="0" layoutInCell="1" allowOverlap="1" wp14:anchorId="4834994A" wp14:editId="35D4B45A">
+                <wp:simplePos x="0" y="0"/>
+                <wp:positionH relativeFrom="column">
+                  <wp:posOffset>752475</wp:posOffset>
+                </wp:positionH>
+                <wp:positionV relativeFrom="paragraph">
+                  <wp:posOffset>893445</wp:posOffset>
+                </wp:positionV>
+                <wp:extent cx="914400" cy="314325"/>
+                <wp:effectExtent l="0" t="0" r="26035" b="28575"/>
+                <wp:wrapNone/>
+                <wp:docPr id="12" name="文本框 12"/>
+                <wp:cNvGraphicFramePr/>
+                <a:graphic xmlns:a="http://schemas.openxmlformats.org/drawingml/2006/main">
+                  <a:graphicData uri="http://schemas.microsoft.com/office/word/2010/wordprocessingShape">
+                    <wps:wsp>
+                      <wps:cNvSpPr txBox="1"/>
+                      <wps:spPr>
+                        <a:xfrm>
+                          <a:off x="0" y="0"/>
+                          <a:ext cx="914400" cy="314325"/>
+                        </a:xfrm>
+                        <a:prstGeom prst="rect">
+                          <a:avLst/>
+                        </a:prstGeom>
+                        <a:solidFill>
+                          <a:schemeClr val="accent4">
+                            <a:lumMod val="40000"/>
+                            <a:lumOff val="60000"/>
+                          </a:schemeClr>
+                        </a:solidFill>
+                        <a:ln w="6350">
+                          <a:solidFill>
+                            <a:srgbClr val="C00000"/>
+                          </a:solidFill>
+                        </a:ln>
+                      </wps:spPr>
+                      <wps:txbx>
+                        <w:txbxContent>
+                          <w:p>
+                            <w:pPr>
+                              <w:rPr>
+                                <w:b/>
+                                <w:color w:val="FF0000"/>
+                              </w:rPr>
+                            </w:pPr>
+                            <w:r>
+                              <w:rPr>
+                                <w:b/>
+                                <w:color w:val="FF0000"/>
+                              </w:rPr>
+                              <w:t>A</w:t>
+                            </w:r>
+                          </w:p>
+                        </w:txbxContent>
+                      </wps:txbx>
+                      <wps:bodyPr rot="0" spcFirstLastPara="0" vertOverflow="overflow" horzOverflow="overflow" vert="horz" wrap="none" lIns="91440" tIns="45720" rIns="91440" bIns="45720" numCol="1" spcCol="0" rtlCol="0" fromWordArt="0" anchor="t" anchorCtr="0" forceAA="0" compatLnSpc="1">
+                        <a:prstTxWarp prst="textNoShape">
+                          <a:avLst/>
+                        </a:prstTxWarp>
+                        <a:noAutofit/>
+                      </wps:bodyPr>
+                    </wps:wsp>
+                  </a:graphicData>
+                </a:graphic>
+                <wp14:sizeRelV relativeFrom="margin">
+                  <wp14:pctHeight>0</wp14:pctHeight>
+                </wp14:sizeRelV>
+              </wp:anchor>
+            </w:drawing>
+          </mc:Choice>
+          <mc:Fallback>
+            <w:pict>
+              <v:shapetype w14:anchorId="4834994A" id="_x0000_t202" coordsize="21600,21600" o:spt="202" path="m,l,21600r21600,l21600,xe">
+                <v:stroke joinstyle="miter"/>
+                <v:path gradientshapeok="t" o:connecttype="rect"/>
+              </v:shapetype>
+              <v:shape id="文本框 12" o:spid="_x0000_s1026" type="#_x0000_t202" style="position:absolute;left:0;text-align:left;margin-left:59.25pt;margin-top:70.35pt;width:1in;height:24.75pt;z-index:251664384;visibility:visible;mso-wrap-style:none;mso-height-percent:0;mso-wrap-distance-left:9pt;mso-wrap-distance-top:0;mso-wrap-distance-right:9pt;mso-wrap-distance-bottom:0;mso-position-horizontal:absolute;mso-position-horizontal-relative:text;mso-position-vertical:absolute;mso-position-vertical-relative:text;mso-height-percent:0;mso-height-relative:margin;v-text-anchor:top" o:gfxdata="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" fillcolor="#ffe599 [1303]" strokecolor="#c00000" strokeweight=".5pt">
+                <v:textbox>
+                  <w:txbxContent>
+                    <w:p>
+                      <w:pPr>
+                        <w:rPr>
+                          <w:b/>
+                          <w:color w:val="FF0000"/>
+                        </w:rPr>
+                      </w:pPr>
+                      <w:r>
+                        <w:rPr>
+                          <w:b/>
+                          <w:color w:val="FF0000"/>
+                        </w:rPr>
+                        <w:t>A</w:t>
+                      </w:r>
+                    </w:p>
+                  </w:txbxContent>
+                </v:textbox>
+              </v:shape>
+            </w:pict>
+          </mc:Fallback>
+        </mc:AlternateContent>
+      </w:r>
+      <w:r>
+        <w:rPr>
+          <w:noProof/>
+        </w:rPr>
+        <mc:AlternateContent>
+          <mc:Choice Requires="wps">
+            <w:drawing>
+              <wp:anchor distT="0" distB="0" distL="114300" distR="114300" simplePos="0" relativeHeight="251666432" behindDoc="0" locked="0" layoutInCell="1" allowOverlap="1" wp14:anchorId="1D8C5815" wp14:editId="3D71207D">
+                <wp:simplePos x="0" y="0"/>
+                <wp:positionH relativeFrom="column">
+                  <wp:posOffset>1057275</wp:posOffset>
+                </wp:positionH>
+                <wp:positionV relativeFrom="paragraph">
+                  <wp:posOffset>902970</wp:posOffset>
+                </wp:positionV>
+                <wp:extent cx="914400" cy="314325"/>
+                <wp:effectExtent l="0" t="0" r="15875" b="28575"/>
+                <wp:wrapNone/>
+                <wp:docPr id="13" name="文本框 13"/>
+                <wp:cNvGraphicFramePr/>
+                <a:graphic xmlns:a="http://schemas.openxmlformats.org/drawingml/2006/main">
+                  <a:graphicData uri="http://schemas.microsoft.com/office/word/2010/wordprocessingShape">
+                    <wps:wsp>
+                      <wps:cNvSpPr txBox="1"/>
+                      <wps:spPr>
+                        <a:xfrm>
+                          <a:off x="0" y="0"/>
+                          <a:ext cx="914400" cy="314325"/>
+                        </a:xfrm>
+                        <a:prstGeom prst="rect">
+                          <a:avLst/>
+                        </a:prstGeom>
+                        <a:solidFill>
+                          <a:schemeClr val="accent4">
+                            <a:lumMod val="40000"/>
+                            <a:lumOff val="60000"/>
+                          </a:schemeClr>
+                        </a:solidFill>
+                        <a:ln w="6350">
+                          <a:solidFill>
+                            <a:srgbClr val="C00000"/>
+                          </a:solidFill>
+                        </a:ln>
+                      </wps:spPr>
+                      <wps:txbx>
+                        <w:txbxContent>
+                          <w:p>
+                            <w:pPr>
+                              <w:rPr>
+                                <w:b/>
+                                <w:color w:val="FF0000"/>
+                              </w:rPr>
+                            </w:pPr>
+                            <w:r>
+                              <w:rPr>
+                                <w:b/>
+                                <w:color w:val="FF0000"/>
+                              </w:rPr>
+                              <w:t>B</w:t>
+                            </w:r>
+                          </w:p>
+                        </w:txbxContent>
+                      </wps:txbx>
+                      <wps:bodyPr rot="0" spcFirstLastPara="0" vertOverflow="overflow" horzOverflow="overflow" vert="horz" wrap="none" lIns="91440" tIns="45720" rIns="91440" bIns="45720" numCol="1" spcCol="0" rtlCol="0" fromWordArt="0" anchor="t" anchorCtr="0" forceAA="0" compatLnSpc="1">
+                        <a:prstTxWarp prst="textNoShape">
+                          <a:avLst/>
+                        </a:prstTxWarp>
+                        <a:noAutofit/>
+                      </wps:bodyPr>
+                    </wps:wsp>
+                  </a:graphicData>
+                </a:graphic>
+                <wp14:sizeRelV relativeFrom="margin">
+                  <wp14:pctHeight>0</wp14:pctHeight>
+                </wp14:sizeRelV>
+              </wp:anchor>
+            </w:drawing>
+          </mc:Choice>
+          <mc:Fallback>
+            <w:pict>
+              <v:shape w14:anchorId="1D8C5815" id="文本框 13" o:spid="_x0000_s1027" type="#_x0000_t202" style="position:absolute;left:0;text-align:left;margin-left:83.25pt;margin-top:71.1pt;width:1in;height:24.75pt;z-index:251666432;visibility:visible;mso-wrap-style:none;mso-height-percent:0;mso-wrap-distance-left:9pt;mso-wrap-distance-top:0;mso-wrap-distance-right:9pt;mso-wrap-distance-bottom:0;mso-position-horizontal:absolute;mso-position-horizontal-relative:text;mso-position-vertical:absolute;mso-position-vertical-relative:text;mso-height-percent:0;mso-height-relative:margin;v-text-anchor:top" o:gfxdata="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" fillcolor="#ffe599 [1303]" strokecolor="#c00000" strokeweight=".5pt">
+                <v:textbox>
+                  <w:txbxContent>
+                    <w:p>
+                      <w:pPr>
+                        <w:rPr>
+                          <w:b/>
+                          <w:color w:val="FF0000"/>
+                        </w:rPr>
+                      </w:pPr>
+                      <w:r>
+                        <w:rPr>
+                          <w:b/>
+                          <w:color w:val="FF0000"/>
+                        </w:rPr>
+                        <w:t>B</w:t>
+                      </w:r>
+                    </w:p>
+                  </w:txbxContent>
+                </v:textbox>
+              </v:shape>
+            </w:pict>
+          </mc:Fallback>
+        </mc:AlternateContent>
+      </w:r>
       <w:r>
         <w:rPr>
           <w:noProof/>
@@ -176,14 +388,10 @@
           </wp:inline>
         </w:drawing>
       </w:r>
-    </w:p>
-    <w:p>
-      <w:pPr>
-        <w:rPr>
-          <w:rFonts w:hint="eastAsia"/>
-        </w:rPr>
-      </w:pPr>
-    </w:p>
+      <w:bookmarkStart w:id="0" w:name="_GoBack"/>
+      <w:bookmarkEnd w:id="0"/>
+    </w:p>
+    <w:p/>
     <w:p>
       <w:r>
         <w:rPr>
